--- a/app/Base Application/reportLayout/JobQuote.docx
+++ b/app/Base Application/reportLayout/JobQuote.docx
@@ -1,6 +1,6 @@
 
 <file path=word/document.xml><?xml version="1.0" encoding="utf-8"?>
-<w:document xmlns:a="http://schemas.openxmlformats.org/drawingml/2006/main" xmlns:pic="http://schemas.openxmlformats.org/drawingml/2006/picture" xmlns:a14="http://schemas.microsoft.com/office/drawing/2010/main" xmlns:wpc="http://schemas.microsoft.com/office/word/2010/wordprocessingCanvas" xmlns:cx="http://schemas.microsoft.com/office/drawing/2014/chartex" xmlns:cx1="http://schemas.microsoft.com/office/drawing/2015/9/8/chartex" xmlns:cx2="http://schemas.microsoft.com/office/drawing/2015/10/21/chartex" xmlns:cx3="http://schemas.microsoft.com/office/drawing/2016/5/9/chartex" xmlns:cx4="http://schemas.microsoft.com/office/drawing/2016/5/10/chartex" xmlns:cx5="http://schemas.microsoft.com/office/drawing/2016/5/11/chartex" xmlns:cx6="http://schemas.microsoft.com/office/drawing/2016/5/12/chartex" xmlns:cx7="http://schemas.microsoft.com/office/drawing/2016/5/13/chartex" xmlns:cx8="http://schemas.microsoft.com/office/drawing/2016/5/14/chartex" xmlns:mc="http://schemas.openxmlformats.org/markup-compatibility/2006" xmlns:aink="http://schemas.microsoft.com/office/drawing/2016/ink" xmlns:am3d="http://schemas.microsoft.com/office/drawing/2017/model3d" xmlns:o="urn:schemas-microsoft-com:office:office" xmlns:oel="http://schemas.microsoft.com/office/2019/extlst" xmlns:r="http://schemas.openxmlformats.org/officeDocument/2006/relationships" xmlns:m="http://schemas.openxmlformats.org/officeDocument/2006/math" xmlns:v="urn:schemas-microsoft-com:vml" xmlns:wp14="http://schemas.microsoft.com/office/word/2010/wordprocessingDrawing" xmlns:wp="http://schemas.openxmlformats.org/drawingml/2006/wordprocessingDrawing" xmlns:w10="urn:schemas-microsoft-com:office:word" xmlns:w="http://schemas.openxmlformats.org/wordprocessingml/2006/main" xmlns:w14="http://schemas.microsoft.com/office/word/2010/wordml" xmlns:w15="http://schemas.microsoft.com/office/word/2012/wordml" xmlns:w16cex="http://schemas.microsoft.com/office/word/2018/wordml/cex" xmlns:w16cid="http://schemas.microsoft.com/office/word/2016/wordml/cid" xmlns:w16="http://schemas.microsoft.com/office/word/2018/wordml" xmlns:w16du="http://schemas.microsoft.com/office/word/2023/wordml/word16du" xmlns:w16sdtdh="http://schemas.microsoft.com/office/word/2020/wordml/sdtdatahash" xmlns:w16se="http://schemas.microsoft.com/office/word/2015/wordml/symex" xmlns:wpg="http://schemas.microsoft.com/office/word/2010/wordprocessingGroup" xmlns:wpi="http://schemas.microsoft.com/office/word/2010/wordprocessingInk" xmlns:wne="http://schemas.microsoft.com/office/word/2006/wordml" xmlns:wps="http://schemas.microsoft.com/office/word/2010/wordprocessingShape" mc:Ignorable="w14 w15 w16se w16cid w16 w16cex w16sdtdh wp14">
+<w:document xmlns:a="http://schemas.openxmlformats.org/drawingml/2006/main" xmlns:pic="http://schemas.openxmlformats.org/drawingml/2006/picture" xmlns:wpc="http://schemas.microsoft.com/office/word/2010/wordprocessingCanvas" xmlns:cx="http://schemas.microsoft.com/office/drawing/2014/chartex" xmlns:cx1="http://schemas.microsoft.com/office/drawing/2015/9/8/chartex" xmlns:cx2="http://schemas.microsoft.com/office/drawing/2015/10/21/chartex" xmlns:cx3="http://schemas.microsoft.com/office/drawing/2016/5/9/chartex" xmlns:cx4="http://schemas.microsoft.com/office/drawing/2016/5/10/chartex" xmlns:cx5="http://schemas.microsoft.com/office/drawing/2016/5/11/chartex" xmlns:cx6="http://schemas.microsoft.com/office/drawing/2016/5/12/chartex" xmlns:cx7="http://schemas.microsoft.com/office/drawing/2016/5/13/chartex" xmlns:cx8="http://schemas.microsoft.com/office/drawing/2016/5/14/chartex" xmlns:mc="http://schemas.openxmlformats.org/markup-compatibility/2006" xmlns:aink="http://schemas.microsoft.com/office/drawing/2016/ink" xmlns:am3d="http://schemas.microsoft.com/office/drawing/2017/model3d" xmlns:o="urn:schemas-microsoft-com:office:office" xmlns:oel="http://schemas.microsoft.com/office/2019/extlst" xmlns:r="http://schemas.openxmlformats.org/officeDocument/2006/relationships" xmlns:m="http://schemas.openxmlformats.org/officeDocument/2006/math" xmlns:v="urn:schemas-microsoft-com:vml" xmlns:wp14="http://schemas.microsoft.com/office/word/2010/wordprocessingDrawing" xmlns:wp="http://schemas.openxmlformats.org/drawingml/2006/wordprocessingDrawing" xmlns:w10="urn:schemas-microsoft-com:office:word" xmlns:w="http://schemas.openxmlformats.org/wordprocessingml/2006/main" xmlns:w14="http://schemas.microsoft.com/office/word/2010/wordml" xmlns:w15="http://schemas.microsoft.com/office/word/2012/wordml" xmlns:w16cex="http://schemas.microsoft.com/office/word/2018/wordml/cex" xmlns:w16cid="http://schemas.microsoft.com/office/word/2016/wordml/cid" xmlns:w16="http://schemas.microsoft.com/office/word/2018/wordml" xmlns:w16du="http://schemas.microsoft.com/office/word/2023/wordml/word16du" xmlns:w16sdtdh="http://schemas.microsoft.com/office/word/2020/wordml/sdtdatahash" xmlns:w16se="http://schemas.microsoft.com/office/word/2015/wordml/symex" xmlns:wpg="http://schemas.microsoft.com/office/word/2010/wordprocessingGroup" xmlns:wpi="http://schemas.microsoft.com/office/word/2010/wordprocessingInk" xmlns:wne="http://schemas.microsoft.com/office/word/2006/wordml" xmlns:wps="http://schemas.microsoft.com/office/word/2010/wordprocessingShape" mc:Ignorable="w14 w15 w16se w16cid w16 w16cex w16sdtdh w16du wp14">
   <w:body>
     <w:p>
       <w:pPr>
@@ -11,7 +11,6 @@
           <w:alias w:val="#Nav: /Job/CompanyPicture"/>
           <w:tag w:val="#Nav: Job_Quote/1016"/>
           <w:id w:val="-576585563"/>
-          <w:showingPlcHdr/>
           <w:dataBinding w:prefixMappings="xmlns:ns0='urn:microsoft-dynamics-nav/reports/Job_Quote/1016/'" w:xpath="/ns0:NavWordReportXmlPart[1]/ns0:Job[1]/ns0:CompanyPicture[1]" w:storeItemID="{066C1F47-B699-4C82-A6FD-7B5BDFDF4CBA}"/>
           <w:picture/>
         </w:sdtPr>
@@ -22,8 +21,8 @@
             </w:rPr>
             <w:drawing>
               <wp:inline distT="0" distB="0" distL="0" distR="0" wp14:anchorId="1A504343" wp14:editId="1431181E">
-                <wp:extent cx="2876550" cy="1117107"/>
-                <wp:effectExtent l="0" t="0" r="0" b="6985"/>
+                <wp:extent cx="1129281" cy="1129281"/>
+                <wp:effectExtent l="0" t="0" r="0" b="0"/>
                 <wp:docPr id="1" name="Picture 1"/>
                 <wp:cNvGraphicFramePr>
                   <a:graphicFrameLocks xmlns:a="http://schemas.openxmlformats.org/drawingml/2006/main" noChangeAspect="1"/>
@@ -32,20 +31,13 @@
                   <a:graphicData uri="http://schemas.openxmlformats.org/drawingml/2006/picture">
                     <pic:pic xmlns:pic="http://schemas.openxmlformats.org/drawingml/2006/picture">
                       <pic:nvPicPr>
-                        <pic:cNvPr id="0" name="Picture 1"/>
+                        <pic:cNvPr id="1" name="Picture 1"/>
                         <pic:cNvPicPr>
                           <a:picLocks noChangeAspect="1" noChangeArrowheads="1"/>
                         </pic:cNvPicPr>
                       </pic:nvPicPr>
                       <pic:blipFill>
-                        <a:blip r:embed="rId7">
-                          <a:extLst>
-                            <a:ext uri="{28A0092B-C50C-407E-A947-70E740481C1C}">
-                              <a14:useLocalDpi xmlns:a14="http://schemas.microsoft.com/office/drawing/2010/main" val="0"/>
-                            </a:ext>
-                          </a:extLst>
-                        </a:blip>
-                        <a:srcRect/>
+                        <a:blip r:embed="rId7"/>
                         <a:stretch>
                           <a:fillRect/>
                         </a:stretch>
@@ -53,7 +45,7 @@
                       <pic:spPr bwMode="auto">
                         <a:xfrm>
                           <a:off x="0" y="0"/>
-                          <a:ext cx="2907897" cy="1129281"/>
+                          <a:ext cx="1129281" cy="1129281"/>
                         </a:xfrm>
                         <a:prstGeom prst="rect">
                           <a:avLst/>
@@ -1238,14 +1230,11 @@
               <w:szCs w:val="16"/>
               <w:u w:val="single"/>
             </w:rPr>
-            <w:alias w:val="#Nav: /Job/Job_Task/UnitCostCaption"/>
-            <w:tag w:val="#Nav: Job_Quote/1016"/>
-            <w:id w:val="351075243"/>
+            <w:id w:val="-1459257479"/>
             <w:placeholder>
               <w:docPart w:val="DefaultPlaceholder_-1854013440"/>
             </w:placeholder>
-            <w:dataBinding w:prefixMappings="xmlns:ns0='urn:microsoft-dynamics-nav/reports/Job_Quote/1016/'" w:xpath="/ns0:NavWordReportXmlPart[1]/ns0:Job[1]/ns0:Job_Task[1]/ns0:UnitCostCaption[1]" w:storeItemID="{066C1F47-B699-4C82-A6FD-7B5BDFDF4CBA}"/>
-            <w:text/>
+            <w15:dataBinding w:prefixMappings="xmlns:ns0='urn:microsoft-dynamics-nav/reports/Job_Quote/1016/' " w:xpath="/ns0:NavWordReportXmlPart[1]/ns0:Job[1]/ns0:Job_Task[1]/ns0:UnitPriceCaption[1]" w:storeItemID="{066C1F47-B699-4C82-A6FD-7B5BDFDF4CBA}" w16sdtdh:storeItemChecksum="oz/J6w=="/>
           </w:sdtPr>
           <w:sdtContent>
             <w:tc>
@@ -1278,7 +1267,7 @@
                     <w:szCs w:val="16"/>
                     <w:u w:val="single"/>
                   </w:rPr>
-                  <w:t>UnitCostCaption</w:t>
+                  <w:t>UnitPriceCaption</w:t>
                 </w:r>
                 <w:proofErr w:type="spellEnd"/>
               </w:p>
@@ -1294,14 +1283,11 @@
               <w:szCs w:val="16"/>
               <w:u w:val="single"/>
             </w:rPr>
-            <w:alias w:val="#Nav: /Job/Job_Task/TotalCostCaption"/>
-            <w:tag w:val="#Nav: Job_Quote/1016"/>
-            <w:id w:val="876976536"/>
+            <w:id w:val="-1177958786"/>
             <w:placeholder>
               <w:docPart w:val="DefaultPlaceholder_-1854013440"/>
             </w:placeholder>
-            <w:dataBinding w:prefixMappings="xmlns:ns0='urn:microsoft-dynamics-nav/reports/Job_Quote/1016/'" w:xpath="/ns0:NavWordReportXmlPart[1]/ns0:Job[1]/ns0:Job_Task[1]/ns0:TotalCostCaption[1]" w:storeItemID="{066C1F47-B699-4C82-A6FD-7B5BDFDF4CBA}"/>
-            <w:text/>
+            <w15:dataBinding w:prefixMappings="xmlns:ns0='urn:microsoft-dynamics-nav/reports/Job_Quote/1016/' " w:xpath="/ns0:NavWordReportXmlPart[1]/ns0:Job[1]/ns0:Job_Task[1]/ns0:TotalPriceCaption[1]" w:storeItemID="{066C1F47-B699-4C82-A6FD-7B5BDFDF4CBA}" w16sdtdh:storeItemChecksum="oz/J6w=="/>
           </w:sdtPr>
           <w:sdtContent>
             <w:tc>
@@ -1334,7 +1320,7 @@
                     <w:szCs w:val="16"/>
                     <w:u w:val="single"/>
                   </w:rPr>
-                  <w:t>TotalCostCaption</w:t>
+                  <w:t>TotalPriceCaption</w:t>
                 </w:r>
                 <w:proofErr w:type="spellEnd"/>
               </w:p>
@@ -1616,7 +1602,6 @@
                               </w:tcPr>
                               <w:p>
                                 <w:pPr>
-                                  <w:jc w:val="right"/>
                                   <w:rPr>
                                     <w:rFonts w:ascii="Segoe UI" w:hAnsi="Segoe UI" w:cs="Segoe UI"/>
                                     <w:sz w:val="16"/>
@@ -1642,14 +1627,13 @@
                               <w:sz w:val="16"/>
                               <w:szCs w:val="16"/>
                             </w:rPr>
-                            <w:alias w:val="#Nav: /Job/Job_Task/Job_Planning_Line/UnitCost"/>
-                            <w:tag w:val="#Nav: Job_Quote/1016"/>
-                            <w:id w:val="1408188733"/>
+                            <w:id w:val="-457578188"/>
                             <w:placeholder>
                               <w:docPart w:val="DefaultPlaceholder_-1854013440"/>
                             </w:placeholder>
-                            <w:dataBinding w:prefixMappings="xmlns:ns0='urn:microsoft-dynamics-nav/reports/Job_Quote/1016/'" w:xpath="/ns0:NavWordReportXmlPart[1]/ns0:Job[1]/ns0:Job_Task[1]/ns0:Job_Planning_Line[1]/ns0:UnitCost[1]" w:storeItemID="{066C1F47-B699-4C82-A6FD-7B5BDFDF4CBA}"/>
-                            <w:text/>
+                            <w15:dataBinding w:prefixMappings="xmlns:ns0='urn:microsoft-dynamics-nav/reports/Job_Quote/1016/' " w:xpath="/ns0:NavWordReportXmlPart[1]/ns0:Job[1]/ns0:Job_Task[1]/ns0:Job_Planning_Line[1]/ns0:UnitPrice[1]" w:storeItemID="{066C1F47-B699-4C82-A6FD-7B5BDFDF4CBA}" w16sdtdh:storeItemChecksum="oz/J6w=="/>
+                            <w:alias w:val="#Nav: /Job/Job_Task/Job_Planning_Line/UnitPrice"/>
+                            <w:tag w:val="#Nav: Job_Quote/1016"/>
                           </w:sdtPr>
                           <w:sdtContent>
                             <w:tc>
@@ -1664,7 +1648,6 @@
                               </w:tcPr>
                               <w:p>
                                 <w:pPr>
-                                  <w:jc w:val="right"/>
                                   <w:rPr>
                                     <w:rFonts w:ascii="Segoe UI" w:hAnsi="Segoe UI" w:cs="Segoe UI"/>
                                     <w:sz w:val="16"/>
@@ -1678,7 +1661,7 @@
                                     <w:sz w:val="16"/>
                                     <w:szCs w:val="16"/>
                                   </w:rPr>
-                                  <w:t>UnitCost</w:t>
+                                  <w:t>UnitPrice</w:t>
                                 </w:r>
                                 <w:proofErr w:type="spellEnd"/>
                               </w:p>
@@ -1692,14 +1675,13 @@
                               <w:sz w:val="16"/>
                               <w:szCs w:val="16"/>
                             </w:rPr>
-                            <w:alias w:val="#Nav: /Job/Job_Task/Job_Planning_Line/TotalCost"/>
-                            <w:tag w:val="#Nav: Job_Quote/1016"/>
-                            <w:id w:val="195740041"/>
+                            <w:id w:val="1729336752"/>
                             <w:placeholder>
                               <w:docPart w:val="DefaultPlaceholder_-1854013440"/>
                             </w:placeholder>
-                            <w:dataBinding w:prefixMappings="xmlns:ns0='urn:microsoft-dynamics-nav/reports/Job_Quote/1016/'" w:xpath="/ns0:NavWordReportXmlPart[1]/ns0:Job[1]/ns0:Job_Task[1]/ns0:Job_Planning_Line[1]/ns0:TotalCost[1]" w:storeItemID="{066C1F47-B699-4C82-A6FD-7B5BDFDF4CBA}"/>
-                            <w:text/>
+                            <w15:dataBinding w:prefixMappings="xmlns:ns0='urn:microsoft-dynamics-nav/reports/Job_Quote/1016/' " w:xpath="/ns0:NavWordReportXmlPart[1]/ns0:Job[1]/ns0:Job_Task[1]/ns0:Job_Planning_Line[1]/ns0:TotalPrice[1]" w:storeItemID="{066C1F47-B699-4C82-A6FD-7B5BDFDF4CBA}" w16sdtdh:storeItemChecksum="oz/J6w=="/>
+                            <w:alias w:val="#Nav: /Job/Job_Task/Job_Planning_Line/TotalPrice"/>
+                            <w:tag w:val="#Nav: Job_Quote/1016"/>
                           </w:sdtPr>
                           <w:sdtContent>
                             <w:tc>
@@ -1714,7 +1696,6 @@
                               </w:tcPr>
                               <w:p>
                                 <w:pPr>
-                                  <w:jc w:val="right"/>
                                   <w:rPr>
                                     <w:rFonts w:ascii="Segoe UI" w:hAnsi="Segoe UI" w:cs="Segoe UI"/>
                                     <w:sz w:val="16"/>
@@ -1728,7 +1709,7 @@
                                     <w:sz w:val="16"/>
                                     <w:szCs w:val="16"/>
                                   </w:rPr>
-                                  <w:t>TotalCost</w:t>
+                                  <w:t>TotalPrice</w:t>
                                 </w:r>
                                 <w:proofErr w:type="spellEnd"/>
                               </w:p>
@@ -1947,7 +1928,7 @@
 </file>
 
 <file path=word/endnotes.xml><?xml version="1.0" encoding="utf-8"?>
-<w:endnotes xmlns:wpc="http://schemas.microsoft.com/office/word/2010/wordprocessingCanvas" xmlns:cx="http://schemas.microsoft.com/office/drawing/2014/chartex" xmlns:cx1="http://schemas.microsoft.com/office/drawing/2015/9/8/chartex" xmlns:cx2="http://schemas.microsoft.com/office/drawing/2015/10/21/chartex" xmlns:cx3="http://schemas.microsoft.com/office/drawing/2016/5/9/chartex" xmlns:cx4="http://schemas.microsoft.com/office/drawing/2016/5/10/chartex" xmlns:cx5="http://schemas.microsoft.com/office/drawing/2016/5/11/chartex" xmlns:cx6="http://schemas.microsoft.com/office/drawing/2016/5/12/chartex" xmlns:cx7="http://schemas.microsoft.com/office/drawing/2016/5/13/chartex" xmlns:cx8="http://schemas.microsoft.com/office/drawing/2016/5/14/chartex" xmlns:mc="http://schemas.openxmlformats.org/markup-compatibility/2006" xmlns:aink="http://schemas.microsoft.com/office/drawing/2016/ink" xmlns:am3d="http://schemas.microsoft.com/office/drawing/2017/model3d" xmlns:o="urn:schemas-microsoft-com:office:office" xmlns:oel="http://schemas.microsoft.com/office/2019/extlst" xmlns:r="http://schemas.openxmlformats.org/officeDocument/2006/relationships" xmlns:m="http://schemas.openxmlformats.org/officeDocument/2006/math" xmlns:v="urn:schemas-microsoft-com:vml" xmlns:wp14="http://schemas.microsoft.com/office/word/2010/wordprocessingDrawing" xmlns:wp="http://schemas.openxmlformats.org/drawingml/2006/wordprocessingDrawing" xmlns:w10="urn:schemas-microsoft-com:office:word" xmlns:w="http://schemas.openxmlformats.org/wordprocessingml/2006/main" xmlns:w14="http://schemas.microsoft.com/office/word/2010/wordml" xmlns:w15="http://schemas.microsoft.com/office/word/2012/wordml" xmlns:w16cex="http://schemas.microsoft.com/office/word/2018/wordml/cex" xmlns:w16cid="http://schemas.microsoft.com/office/word/2016/wordml/cid" xmlns:w16="http://schemas.microsoft.com/office/word/2018/wordml" xmlns:w16du="http://schemas.microsoft.com/office/word/2023/wordml/word16du" xmlns:w16sdtdh="http://schemas.microsoft.com/office/word/2020/wordml/sdtdatahash" xmlns:w16se="http://schemas.microsoft.com/office/word/2015/wordml/symex" xmlns:wpg="http://schemas.microsoft.com/office/word/2010/wordprocessingGroup" xmlns:wpi="http://schemas.microsoft.com/office/word/2010/wordprocessingInk" xmlns:wne="http://schemas.microsoft.com/office/word/2006/wordml" xmlns:wps="http://schemas.microsoft.com/office/word/2010/wordprocessingShape" mc:Ignorable="w14 w15 w16se w16cid w16 w16cex w16sdtdh wp14">
+<w:endnotes xmlns:wpc="http://schemas.microsoft.com/office/word/2010/wordprocessingCanvas" xmlns:cx="http://schemas.microsoft.com/office/drawing/2014/chartex" xmlns:cx1="http://schemas.microsoft.com/office/drawing/2015/9/8/chartex" xmlns:cx2="http://schemas.microsoft.com/office/drawing/2015/10/21/chartex" xmlns:cx3="http://schemas.microsoft.com/office/drawing/2016/5/9/chartex" xmlns:cx4="http://schemas.microsoft.com/office/drawing/2016/5/10/chartex" xmlns:cx5="http://schemas.microsoft.com/office/drawing/2016/5/11/chartex" xmlns:cx6="http://schemas.microsoft.com/office/drawing/2016/5/12/chartex" xmlns:cx7="http://schemas.microsoft.com/office/drawing/2016/5/13/chartex" xmlns:cx8="http://schemas.microsoft.com/office/drawing/2016/5/14/chartex" xmlns:mc="http://schemas.openxmlformats.org/markup-compatibility/2006" xmlns:aink="http://schemas.microsoft.com/office/drawing/2016/ink" xmlns:am3d="http://schemas.microsoft.com/office/drawing/2017/model3d" xmlns:o="urn:schemas-microsoft-com:office:office" xmlns:oel="http://schemas.microsoft.com/office/2019/extlst" xmlns:r="http://schemas.openxmlformats.org/officeDocument/2006/relationships" xmlns:m="http://schemas.openxmlformats.org/officeDocument/2006/math" xmlns:v="urn:schemas-microsoft-com:vml" xmlns:wp14="http://schemas.microsoft.com/office/word/2010/wordprocessingDrawing" xmlns:wp="http://schemas.openxmlformats.org/drawingml/2006/wordprocessingDrawing" xmlns:w10="urn:schemas-microsoft-com:office:word" xmlns:w="http://schemas.openxmlformats.org/wordprocessingml/2006/main" xmlns:w14="http://schemas.microsoft.com/office/word/2010/wordml" xmlns:w15="http://schemas.microsoft.com/office/word/2012/wordml" xmlns:w16cex="http://schemas.microsoft.com/office/word/2018/wordml/cex" xmlns:w16cid="http://schemas.microsoft.com/office/word/2016/wordml/cid" xmlns:w16="http://schemas.microsoft.com/office/word/2018/wordml" xmlns:w16du="http://schemas.microsoft.com/office/word/2023/wordml/word16du" xmlns:w16sdtdh="http://schemas.microsoft.com/office/word/2020/wordml/sdtdatahash" xmlns:w16se="http://schemas.microsoft.com/office/word/2015/wordml/symex" xmlns:wpg="http://schemas.microsoft.com/office/word/2010/wordprocessingGroup" xmlns:wpi="http://schemas.microsoft.com/office/word/2010/wordprocessingInk" xmlns:wne="http://schemas.microsoft.com/office/word/2006/wordml" xmlns:wps="http://schemas.microsoft.com/office/word/2010/wordprocessingShape" mc:Ignorable="w14 w15 w16se w16cid w16 w16cex w16sdtdh w16du wp14">
   <w:endnote w:type="separator" w:id="-1">
     <w:p>
       <w:pPr>
@@ -1972,7 +1953,7 @@
 </file>
 
 <file path=word/footer1.xml><?xml version="1.0" encoding="utf-8"?>
-<w:ftr xmlns:wpc="http://schemas.microsoft.com/office/word/2010/wordprocessingCanvas" xmlns:cx="http://schemas.microsoft.com/office/drawing/2014/chartex" xmlns:cx1="http://schemas.microsoft.com/office/drawing/2015/9/8/chartex" xmlns:cx2="http://schemas.microsoft.com/office/drawing/2015/10/21/chartex" xmlns:cx3="http://schemas.microsoft.com/office/drawing/2016/5/9/chartex" xmlns:cx4="http://schemas.microsoft.com/office/drawing/2016/5/10/chartex" xmlns:cx5="http://schemas.microsoft.com/office/drawing/2016/5/11/chartex" xmlns:cx6="http://schemas.microsoft.com/office/drawing/2016/5/12/chartex" xmlns:cx7="http://schemas.microsoft.com/office/drawing/2016/5/13/chartex" xmlns:cx8="http://schemas.microsoft.com/office/drawing/2016/5/14/chartex" xmlns:mc="http://schemas.openxmlformats.org/markup-compatibility/2006" xmlns:aink="http://schemas.microsoft.com/office/drawing/2016/ink" xmlns:am3d="http://schemas.microsoft.com/office/drawing/2017/model3d" xmlns:o="urn:schemas-microsoft-com:office:office" xmlns:oel="http://schemas.microsoft.com/office/2019/extlst" xmlns:r="http://schemas.openxmlformats.org/officeDocument/2006/relationships" xmlns:m="http://schemas.openxmlformats.org/officeDocument/2006/math" xmlns:v="urn:schemas-microsoft-com:vml" xmlns:wp14="http://schemas.microsoft.com/office/word/2010/wordprocessingDrawing" xmlns:wp="http://schemas.openxmlformats.org/drawingml/2006/wordprocessingDrawing" xmlns:w10="urn:schemas-microsoft-com:office:word" xmlns:w="http://schemas.openxmlformats.org/wordprocessingml/2006/main" xmlns:w14="http://schemas.microsoft.com/office/word/2010/wordml" xmlns:w15="http://schemas.microsoft.com/office/word/2012/wordml" xmlns:w16cex="http://schemas.microsoft.com/office/word/2018/wordml/cex" xmlns:w16cid="http://schemas.microsoft.com/office/word/2016/wordml/cid" xmlns:w16="http://schemas.microsoft.com/office/word/2018/wordml" xmlns:w16du="http://schemas.microsoft.com/office/word/2023/wordml/word16du" xmlns:w16sdtdh="http://schemas.microsoft.com/office/word/2020/wordml/sdtdatahash" xmlns:w16se="http://schemas.microsoft.com/office/word/2015/wordml/symex" xmlns:wpg="http://schemas.microsoft.com/office/word/2010/wordprocessingGroup" xmlns:wpi="http://schemas.microsoft.com/office/word/2010/wordprocessingInk" xmlns:wne="http://schemas.microsoft.com/office/word/2006/wordml" xmlns:wps="http://schemas.microsoft.com/office/word/2010/wordprocessingShape" mc:Ignorable="w14 w15 w16se w16cid w16 w16cex w16sdtdh wp14">
+<w:ftr xmlns:wpc="http://schemas.microsoft.com/office/word/2010/wordprocessingCanvas" xmlns:cx="http://schemas.microsoft.com/office/drawing/2014/chartex" xmlns:cx1="http://schemas.microsoft.com/office/drawing/2015/9/8/chartex" xmlns:cx2="http://schemas.microsoft.com/office/drawing/2015/10/21/chartex" xmlns:cx3="http://schemas.microsoft.com/office/drawing/2016/5/9/chartex" xmlns:cx4="http://schemas.microsoft.com/office/drawing/2016/5/10/chartex" xmlns:cx5="http://schemas.microsoft.com/office/drawing/2016/5/11/chartex" xmlns:cx6="http://schemas.microsoft.com/office/drawing/2016/5/12/chartex" xmlns:cx7="http://schemas.microsoft.com/office/drawing/2016/5/13/chartex" xmlns:cx8="http://schemas.microsoft.com/office/drawing/2016/5/14/chartex" xmlns:mc="http://schemas.openxmlformats.org/markup-compatibility/2006" xmlns:aink="http://schemas.microsoft.com/office/drawing/2016/ink" xmlns:am3d="http://schemas.microsoft.com/office/drawing/2017/model3d" xmlns:o="urn:schemas-microsoft-com:office:office" xmlns:oel="http://schemas.microsoft.com/office/2019/extlst" xmlns:r="http://schemas.openxmlformats.org/officeDocument/2006/relationships" xmlns:m="http://schemas.openxmlformats.org/officeDocument/2006/math" xmlns:v="urn:schemas-microsoft-com:vml" xmlns:wp14="http://schemas.microsoft.com/office/word/2010/wordprocessingDrawing" xmlns:wp="http://schemas.openxmlformats.org/drawingml/2006/wordprocessingDrawing" xmlns:w10="urn:schemas-microsoft-com:office:word" xmlns:w="http://schemas.openxmlformats.org/wordprocessingml/2006/main" xmlns:w14="http://schemas.microsoft.com/office/word/2010/wordml" xmlns:w15="http://schemas.microsoft.com/office/word/2012/wordml" xmlns:w16cex="http://schemas.microsoft.com/office/word/2018/wordml/cex" xmlns:w16cid="http://schemas.microsoft.com/office/word/2016/wordml/cid" xmlns:w16="http://schemas.microsoft.com/office/word/2018/wordml" xmlns:w16du="http://schemas.microsoft.com/office/word/2023/wordml/word16du" xmlns:w16sdtdh="http://schemas.microsoft.com/office/word/2020/wordml/sdtdatahash" xmlns:w16se="http://schemas.microsoft.com/office/word/2015/wordml/symex" xmlns:wpg="http://schemas.microsoft.com/office/word/2010/wordprocessingGroup" xmlns:wpi="http://schemas.microsoft.com/office/word/2010/wordprocessingInk" xmlns:wne="http://schemas.microsoft.com/office/word/2006/wordml" xmlns:wps="http://schemas.microsoft.com/office/word/2010/wordprocessingShape" mc:Ignorable="w14 w15 w16se w16cid w16 w16cex w16sdtdh w16du wp14">
   <w:p>
     <w:pPr>
       <w:pStyle w:val="Footer"/>
@@ -1982,7 +1963,7 @@
 </file>
 
 <file path=word/footer2.xml><?xml version="1.0" encoding="utf-8"?>
-<w:ftr xmlns:wpc="http://schemas.microsoft.com/office/word/2010/wordprocessingCanvas" xmlns:cx="http://schemas.microsoft.com/office/drawing/2014/chartex" xmlns:cx1="http://schemas.microsoft.com/office/drawing/2015/9/8/chartex" xmlns:cx2="http://schemas.microsoft.com/office/drawing/2015/10/21/chartex" xmlns:cx3="http://schemas.microsoft.com/office/drawing/2016/5/9/chartex" xmlns:cx4="http://schemas.microsoft.com/office/drawing/2016/5/10/chartex" xmlns:cx5="http://schemas.microsoft.com/office/drawing/2016/5/11/chartex" xmlns:cx6="http://schemas.microsoft.com/office/drawing/2016/5/12/chartex" xmlns:cx7="http://schemas.microsoft.com/office/drawing/2016/5/13/chartex" xmlns:cx8="http://schemas.microsoft.com/office/drawing/2016/5/14/chartex" xmlns:mc="http://schemas.openxmlformats.org/markup-compatibility/2006" xmlns:aink="http://schemas.microsoft.com/office/drawing/2016/ink" xmlns:am3d="http://schemas.microsoft.com/office/drawing/2017/model3d" xmlns:o="urn:schemas-microsoft-com:office:office" xmlns:oel="http://schemas.microsoft.com/office/2019/extlst" xmlns:r="http://schemas.openxmlformats.org/officeDocument/2006/relationships" xmlns:m="http://schemas.openxmlformats.org/officeDocument/2006/math" xmlns:v="urn:schemas-microsoft-com:vml" xmlns:wp14="http://schemas.microsoft.com/office/word/2010/wordprocessingDrawing" xmlns:wp="http://schemas.openxmlformats.org/drawingml/2006/wordprocessingDrawing" xmlns:w10="urn:schemas-microsoft-com:office:word" xmlns:w="http://schemas.openxmlformats.org/wordprocessingml/2006/main" xmlns:w14="http://schemas.microsoft.com/office/word/2010/wordml" xmlns:w15="http://schemas.microsoft.com/office/word/2012/wordml" xmlns:w16cex="http://schemas.microsoft.com/office/word/2018/wordml/cex" xmlns:w16cid="http://schemas.microsoft.com/office/word/2016/wordml/cid" xmlns:w16="http://schemas.microsoft.com/office/word/2018/wordml" xmlns:w16du="http://schemas.microsoft.com/office/word/2023/wordml/word16du" xmlns:w16sdtdh="http://schemas.microsoft.com/office/word/2020/wordml/sdtdatahash" xmlns:w16se="http://schemas.microsoft.com/office/word/2015/wordml/symex" xmlns:wpg="http://schemas.microsoft.com/office/word/2010/wordprocessingGroup" xmlns:wpi="http://schemas.microsoft.com/office/word/2010/wordprocessingInk" xmlns:wne="http://schemas.microsoft.com/office/word/2006/wordml" xmlns:wps="http://schemas.microsoft.com/office/word/2010/wordprocessingShape" mc:Ignorable="w14 w15 w16se w16cid w16 w16cex w16sdtdh wp14">
+<w:ftr xmlns:wpc="http://schemas.microsoft.com/office/word/2010/wordprocessingCanvas" xmlns:cx="http://schemas.microsoft.com/office/drawing/2014/chartex" xmlns:cx1="http://schemas.microsoft.com/office/drawing/2015/9/8/chartex" xmlns:cx2="http://schemas.microsoft.com/office/drawing/2015/10/21/chartex" xmlns:cx3="http://schemas.microsoft.com/office/drawing/2016/5/9/chartex" xmlns:cx4="http://schemas.microsoft.com/office/drawing/2016/5/10/chartex" xmlns:cx5="http://schemas.microsoft.com/office/drawing/2016/5/11/chartex" xmlns:cx6="http://schemas.microsoft.com/office/drawing/2016/5/12/chartex" xmlns:cx7="http://schemas.microsoft.com/office/drawing/2016/5/13/chartex" xmlns:cx8="http://schemas.microsoft.com/office/drawing/2016/5/14/chartex" xmlns:mc="http://schemas.openxmlformats.org/markup-compatibility/2006" xmlns:aink="http://schemas.microsoft.com/office/drawing/2016/ink" xmlns:am3d="http://schemas.microsoft.com/office/drawing/2017/model3d" xmlns:o="urn:schemas-microsoft-com:office:office" xmlns:oel="http://schemas.microsoft.com/office/2019/extlst" xmlns:r="http://schemas.openxmlformats.org/officeDocument/2006/relationships" xmlns:m="http://schemas.openxmlformats.org/officeDocument/2006/math" xmlns:v="urn:schemas-microsoft-com:vml" xmlns:wp14="http://schemas.microsoft.com/office/word/2010/wordprocessingDrawing" xmlns:wp="http://schemas.openxmlformats.org/drawingml/2006/wordprocessingDrawing" xmlns:w10="urn:schemas-microsoft-com:office:word" xmlns:w="http://schemas.openxmlformats.org/wordprocessingml/2006/main" xmlns:w14="http://schemas.microsoft.com/office/word/2010/wordml" xmlns:w15="http://schemas.microsoft.com/office/word/2012/wordml" xmlns:w16cex="http://schemas.microsoft.com/office/word/2018/wordml/cex" xmlns:w16cid="http://schemas.microsoft.com/office/word/2016/wordml/cid" xmlns:w16="http://schemas.microsoft.com/office/word/2018/wordml" xmlns:w16du="http://schemas.microsoft.com/office/word/2023/wordml/word16du" xmlns:w16sdtdh="http://schemas.microsoft.com/office/word/2020/wordml/sdtdatahash" xmlns:w16se="http://schemas.microsoft.com/office/word/2015/wordml/symex" xmlns:wpg="http://schemas.microsoft.com/office/word/2010/wordprocessingGroup" xmlns:wpi="http://schemas.microsoft.com/office/word/2010/wordprocessingInk" xmlns:wne="http://schemas.microsoft.com/office/word/2006/wordml" xmlns:wps="http://schemas.microsoft.com/office/word/2010/wordprocessingShape" mc:Ignorable="w14 w15 w16se w16cid w16 w16cex w16sdtdh w16du wp14">
   <w:p>
     <w:pPr>
       <w:pStyle w:val="Footer"/>
@@ -1992,7 +1973,7 @@
 </file>
 
 <file path=word/footer3.xml><?xml version="1.0" encoding="utf-8"?>
-<w:ftr xmlns:wpc="http://schemas.microsoft.com/office/word/2010/wordprocessingCanvas" xmlns:cx="http://schemas.microsoft.com/office/drawing/2014/chartex" xmlns:cx1="http://schemas.microsoft.com/office/drawing/2015/9/8/chartex" xmlns:cx2="http://schemas.microsoft.com/office/drawing/2015/10/21/chartex" xmlns:cx3="http://schemas.microsoft.com/office/drawing/2016/5/9/chartex" xmlns:cx4="http://schemas.microsoft.com/office/drawing/2016/5/10/chartex" xmlns:cx5="http://schemas.microsoft.com/office/drawing/2016/5/11/chartex" xmlns:cx6="http://schemas.microsoft.com/office/drawing/2016/5/12/chartex" xmlns:cx7="http://schemas.microsoft.com/office/drawing/2016/5/13/chartex" xmlns:cx8="http://schemas.microsoft.com/office/drawing/2016/5/14/chartex" xmlns:mc="http://schemas.openxmlformats.org/markup-compatibility/2006" xmlns:aink="http://schemas.microsoft.com/office/drawing/2016/ink" xmlns:am3d="http://schemas.microsoft.com/office/drawing/2017/model3d" xmlns:o="urn:schemas-microsoft-com:office:office" xmlns:oel="http://schemas.microsoft.com/office/2019/extlst" xmlns:r="http://schemas.openxmlformats.org/officeDocument/2006/relationships" xmlns:m="http://schemas.openxmlformats.org/officeDocument/2006/math" xmlns:v="urn:schemas-microsoft-com:vml" xmlns:wp14="http://schemas.microsoft.com/office/word/2010/wordprocessingDrawing" xmlns:wp="http://schemas.openxmlformats.org/drawingml/2006/wordprocessingDrawing" xmlns:w10="urn:schemas-microsoft-com:office:word" xmlns:w="http://schemas.openxmlformats.org/wordprocessingml/2006/main" xmlns:w14="http://schemas.microsoft.com/office/word/2010/wordml" xmlns:w15="http://schemas.microsoft.com/office/word/2012/wordml" xmlns:w16cex="http://schemas.microsoft.com/office/word/2018/wordml/cex" xmlns:w16cid="http://schemas.microsoft.com/office/word/2016/wordml/cid" xmlns:w16="http://schemas.microsoft.com/office/word/2018/wordml" xmlns:w16du="http://schemas.microsoft.com/office/word/2023/wordml/word16du" xmlns:w16sdtdh="http://schemas.microsoft.com/office/word/2020/wordml/sdtdatahash" xmlns:w16se="http://schemas.microsoft.com/office/word/2015/wordml/symex" xmlns:wpg="http://schemas.microsoft.com/office/word/2010/wordprocessingGroup" xmlns:wpi="http://schemas.microsoft.com/office/word/2010/wordprocessingInk" xmlns:wne="http://schemas.microsoft.com/office/word/2006/wordml" xmlns:wps="http://schemas.microsoft.com/office/word/2010/wordprocessingShape" mc:Ignorable="w14 w15 w16se w16cid w16 w16cex w16sdtdh wp14">
+<w:ftr xmlns:wpc="http://schemas.microsoft.com/office/word/2010/wordprocessingCanvas" xmlns:cx="http://schemas.microsoft.com/office/drawing/2014/chartex" xmlns:cx1="http://schemas.microsoft.com/office/drawing/2015/9/8/chartex" xmlns:cx2="http://schemas.microsoft.com/office/drawing/2015/10/21/chartex" xmlns:cx3="http://schemas.microsoft.com/office/drawing/2016/5/9/chartex" xmlns:cx4="http://schemas.microsoft.com/office/drawing/2016/5/10/chartex" xmlns:cx5="http://schemas.microsoft.com/office/drawing/2016/5/11/chartex" xmlns:cx6="http://schemas.microsoft.com/office/drawing/2016/5/12/chartex" xmlns:cx7="http://schemas.microsoft.com/office/drawing/2016/5/13/chartex" xmlns:cx8="http://schemas.microsoft.com/office/drawing/2016/5/14/chartex" xmlns:mc="http://schemas.openxmlformats.org/markup-compatibility/2006" xmlns:aink="http://schemas.microsoft.com/office/drawing/2016/ink" xmlns:am3d="http://schemas.microsoft.com/office/drawing/2017/model3d" xmlns:o="urn:schemas-microsoft-com:office:office" xmlns:oel="http://schemas.microsoft.com/office/2019/extlst" xmlns:r="http://schemas.openxmlformats.org/officeDocument/2006/relationships" xmlns:m="http://schemas.openxmlformats.org/officeDocument/2006/math" xmlns:v="urn:schemas-microsoft-com:vml" xmlns:wp14="http://schemas.microsoft.com/office/word/2010/wordprocessingDrawing" xmlns:wp="http://schemas.openxmlformats.org/drawingml/2006/wordprocessingDrawing" xmlns:w10="urn:schemas-microsoft-com:office:word" xmlns:w="http://schemas.openxmlformats.org/wordprocessingml/2006/main" xmlns:w14="http://schemas.microsoft.com/office/word/2010/wordml" xmlns:w15="http://schemas.microsoft.com/office/word/2012/wordml" xmlns:w16cex="http://schemas.microsoft.com/office/word/2018/wordml/cex" xmlns:w16cid="http://schemas.microsoft.com/office/word/2016/wordml/cid" xmlns:w16="http://schemas.microsoft.com/office/word/2018/wordml" xmlns:w16du="http://schemas.microsoft.com/office/word/2023/wordml/word16du" xmlns:w16sdtdh="http://schemas.microsoft.com/office/word/2020/wordml/sdtdatahash" xmlns:w16se="http://schemas.microsoft.com/office/word/2015/wordml/symex" xmlns:wpg="http://schemas.microsoft.com/office/word/2010/wordprocessingGroup" xmlns:wpi="http://schemas.microsoft.com/office/word/2010/wordprocessingInk" xmlns:wne="http://schemas.microsoft.com/office/word/2006/wordml" xmlns:wps="http://schemas.microsoft.com/office/word/2010/wordprocessingShape" mc:Ignorable="w14 w15 w16se w16cid w16 w16cex w16sdtdh w16du wp14">
   <w:p>
     <w:pPr>
       <w:pStyle w:val="Footer"/>
@@ -2002,7 +1983,7 @@
 </file>
 
 <file path=word/footnotes.xml><?xml version="1.0" encoding="utf-8"?>
-<w:footnotes xmlns:wpc="http://schemas.microsoft.com/office/word/2010/wordprocessingCanvas" xmlns:cx="http://schemas.microsoft.com/office/drawing/2014/chartex" xmlns:cx1="http://schemas.microsoft.com/office/drawing/2015/9/8/chartex" xmlns:cx2="http://schemas.microsoft.com/office/drawing/2015/10/21/chartex" xmlns:cx3="http://schemas.microsoft.com/office/drawing/2016/5/9/chartex" xmlns:cx4="http://schemas.microsoft.com/office/drawing/2016/5/10/chartex" xmlns:cx5="http://schemas.microsoft.com/office/drawing/2016/5/11/chartex" xmlns:cx6="http://schemas.microsoft.com/office/drawing/2016/5/12/chartex" xmlns:cx7="http://schemas.microsoft.com/office/drawing/2016/5/13/chartex" xmlns:cx8="http://schemas.microsoft.com/office/drawing/2016/5/14/chartex" xmlns:mc="http://schemas.openxmlformats.org/markup-compatibility/2006" xmlns:aink="http://schemas.microsoft.com/office/drawing/2016/ink" xmlns:am3d="http://schemas.microsoft.com/office/drawing/2017/model3d" xmlns:o="urn:schemas-microsoft-com:office:office" xmlns:oel="http://schemas.microsoft.com/office/2019/extlst" xmlns:r="http://schemas.openxmlformats.org/officeDocument/2006/relationships" xmlns:m="http://schemas.openxmlformats.org/officeDocument/2006/math" xmlns:v="urn:schemas-microsoft-com:vml" xmlns:wp14="http://schemas.microsoft.com/office/word/2010/wordprocessingDrawing" xmlns:wp="http://schemas.openxmlformats.org/drawingml/2006/wordprocessingDrawing" xmlns:w10="urn:schemas-microsoft-com:office:word" xmlns:w="http://schemas.openxmlformats.org/wordprocessingml/2006/main" xmlns:w14="http://schemas.microsoft.com/office/word/2010/wordml" xmlns:w15="http://schemas.microsoft.com/office/word/2012/wordml" xmlns:w16cex="http://schemas.microsoft.com/office/word/2018/wordml/cex" xmlns:w16cid="http://schemas.microsoft.com/office/word/2016/wordml/cid" xmlns:w16="http://schemas.microsoft.com/office/word/2018/wordml" xmlns:w16du="http://schemas.microsoft.com/office/word/2023/wordml/word16du" xmlns:w16sdtdh="http://schemas.microsoft.com/office/word/2020/wordml/sdtdatahash" xmlns:w16se="http://schemas.microsoft.com/office/word/2015/wordml/symex" xmlns:wpg="http://schemas.microsoft.com/office/word/2010/wordprocessingGroup" xmlns:wpi="http://schemas.microsoft.com/office/word/2010/wordprocessingInk" xmlns:wne="http://schemas.microsoft.com/office/word/2006/wordml" xmlns:wps="http://schemas.microsoft.com/office/word/2010/wordprocessingShape" mc:Ignorable="w14 w15 w16se w16cid w16 w16cex w16sdtdh wp14">
+<w:footnotes xmlns:wpc="http://schemas.microsoft.com/office/word/2010/wordprocessingCanvas" xmlns:cx="http://schemas.microsoft.com/office/drawing/2014/chartex" xmlns:cx1="http://schemas.microsoft.com/office/drawing/2015/9/8/chartex" xmlns:cx2="http://schemas.microsoft.com/office/drawing/2015/10/21/chartex" xmlns:cx3="http://schemas.microsoft.com/office/drawing/2016/5/9/chartex" xmlns:cx4="http://schemas.microsoft.com/office/drawing/2016/5/10/chartex" xmlns:cx5="http://schemas.microsoft.com/office/drawing/2016/5/11/chartex" xmlns:cx6="http://schemas.microsoft.com/office/drawing/2016/5/12/chartex" xmlns:cx7="http://schemas.microsoft.com/office/drawing/2016/5/13/chartex" xmlns:cx8="http://schemas.microsoft.com/office/drawing/2016/5/14/chartex" xmlns:mc="http://schemas.openxmlformats.org/markup-compatibility/2006" xmlns:aink="http://schemas.microsoft.com/office/drawing/2016/ink" xmlns:am3d="http://schemas.microsoft.com/office/drawing/2017/model3d" xmlns:o="urn:schemas-microsoft-com:office:office" xmlns:oel="http://schemas.microsoft.com/office/2019/extlst" xmlns:r="http://schemas.openxmlformats.org/officeDocument/2006/relationships" xmlns:m="http://schemas.openxmlformats.org/officeDocument/2006/math" xmlns:v="urn:schemas-microsoft-com:vml" xmlns:wp14="http://schemas.microsoft.com/office/word/2010/wordprocessingDrawing" xmlns:wp="http://schemas.openxmlformats.org/drawingml/2006/wordprocessingDrawing" xmlns:w10="urn:schemas-microsoft-com:office:word" xmlns:w="http://schemas.openxmlformats.org/wordprocessingml/2006/main" xmlns:w14="http://schemas.microsoft.com/office/word/2010/wordml" xmlns:w15="http://schemas.microsoft.com/office/word/2012/wordml" xmlns:w16cex="http://schemas.microsoft.com/office/word/2018/wordml/cex" xmlns:w16cid="http://schemas.microsoft.com/office/word/2016/wordml/cid" xmlns:w16="http://schemas.microsoft.com/office/word/2018/wordml" xmlns:w16du="http://schemas.microsoft.com/office/word/2023/wordml/word16du" xmlns:w16sdtdh="http://schemas.microsoft.com/office/word/2020/wordml/sdtdatahash" xmlns:w16se="http://schemas.microsoft.com/office/word/2015/wordml/symex" xmlns:wpg="http://schemas.microsoft.com/office/word/2010/wordprocessingGroup" xmlns:wpi="http://schemas.microsoft.com/office/word/2010/wordprocessingInk" xmlns:wne="http://schemas.microsoft.com/office/word/2006/wordml" xmlns:wps="http://schemas.microsoft.com/office/word/2010/wordprocessingShape" mc:Ignorable="w14 w15 w16se w16cid w16 w16cex w16sdtdh w16du wp14">
   <w:footnote w:type="separator" w:id="-1">
     <w:p>
       <w:pPr>
@@ -2027,7 +2008,7 @@
 </file>
 
 <file path=word/header1.xml><?xml version="1.0" encoding="utf-8"?>
-<w:hdr xmlns:wpc="http://schemas.microsoft.com/office/word/2010/wordprocessingCanvas" xmlns:cx="http://schemas.microsoft.com/office/drawing/2014/chartex" xmlns:cx1="http://schemas.microsoft.com/office/drawing/2015/9/8/chartex" xmlns:cx2="http://schemas.microsoft.com/office/drawing/2015/10/21/chartex" xmlns:cx3="http://schemas.microsoft.com/office/drawing/2016/5/9/chartex" xmlns:cx4="http://schemas.microsoft.com/office/drawing/2016/5/10/chartex" xmlns:cx5="http://schemas.microsoft.com/office/drawing/2016/5/11/chartex" xmlns:cx6="http://schemas.microsoft.com/office/drawing/2016/5/12/chartex" xmlns:cx7="http://schemas.microsoft.com/office/drawing/2016/5/13/chartex" xmlns:cx8="http://schemas.microsoft.com/office/drawing/2016/5/14/chartex" xmlns:mc="http://schemas.openxmlformats.org/markup-compatibility/2006" xmlns:aink="http://schemas.microsoft.com/office/drawing/2016/ink" xmlns:am3d="http://schemas.microsoft.com/office/drawing/2017/model3d" xmlns:o="urn:schemas-microsoft-com:office:office" xmlns:oel="http://schemas.microsoft.com/office/2019/extlst" xmlns:r="http://schemas.openxmlformats.org/officeDocument/2006/relationships" xmlns:m="http://schemas.openxmlformats.org/officeDocument/2006/math" xmlns:v="urn:schemas-microsoft-com:vml" xmlns:wp14="http://schemas.microsoft.com/office/word/2010/wordprocessingDrawing" xmlns:wp="http://schemas.openxmlformats.org/drawingml/2006/wordprocessingDrawing" xmlns:w10="urn:schemas-microsoft-com:office:word" xmlns:w="http://schemas.openxmlformats.org/wordprocessingml/2006/main" xmlns:w14="http://schemas.microsoft.com/office/word/2010/wordml" xmlns:w15="http://schemas.microsoft.com/office/word/2012/wordml" xmlns:w16cex="http://schemas.microsoft.com/office/word/2018/wordml/cex" xmlns:w16cid="http://schemas.microsoft.com/office/word/2016/wordml/cid" xmlns:w16="http://schemas.microsoft.com/office/word/2018/wordml" xmlns:w16du="http://schemas.microsoft.com/office/word/2023/wordml/word16du" xmlns:w16sdtdh="http://schemas.microsoft.com/office/word/2020/wordml/sdtdatahash" xmlns:w16se="http://schemas.microsoft.com/office/word/2015/wordml/symex" xmlns:wpg="http://schemas.microsoft.com/office/word/2010/wordprocessingGroup" xmlns:wpi="http://schemas.microsoft.com/office/word/2010/wordprocessingInk" xmlns:wne="http://schemas.microsoft.com/office/word/2006/wordml" xmlns:wps="http://schemas.microsoft.com/office/word/2010/wordprocessingShape" mc:Ignorable="w14 w15 w16se w16cid w16 w16cex w16sdtdh wp14">
+<w:hdr xmlns:wpc="http://schemas.microsoft.com/office/word/2010/wordprocessingCanvas" xmlns:cx="http://schemas.microsoft.com/office/drawing/2014/chartex" xmlns:cx1="http://schemas.microsoft.com/office/drawing/2015/9/8/chartex" xmlns:cx2="http://schemas.microsoft.com/office/drawing/2015/10/21/chartex" xmlns:cx3="http://schemas.microsoft.com/office/drawing/2016/5/9/chartex" xmlns:cx4="http://schemas.microsoft.com/office/drawing/2016/5/10/chartex" xmlns:cx5="http://schemas.microsoft.com/office/drawing/2016/5/11/chartex" xmlns:cx6="http://schemas.microsoft.com/office/drawing/2016/5/12/chartex" xmlns:cx7="http://schemas.microsoft.com/office/drawing/2016/5/13/chartex" xmlns:cx8="http://schemas.microsoft.com/office/drawing/2016/5/14/chartex" xmlns:mc="http://schemas.openxmlformats.org/markup-compatibility/2006" xmlns:aink="http://schemas.microsoft.com/office/drawing/2016/ink" xmlns:am3d="http://schemas.microsoft.com/office/drawing/2017/model3d" xmlns:o="urn:schemas-microsoft-com:office:office" xmlns:oel="http://schemas.microsoft.com/office/2019/extlst" xmlns:r="http://schemas.openxmlformats.org/officeDocument/2006/relationships" xmlns:m="http://schemas.openxmlformats.org/officeDocument/2006/math" xmlns:v="urn:schemas-microsoft-com:vml" xmlns:wp14="http://schemas.microsoft.com/office/word/2010/wordprocessingDrawing" xmlns:wp="http://schemas.openxmlformats.org/drawingml/2006/wordprocessingDrawing" xmlns:w10="urn:schemas-microsoft-com:office:word" xmlns:w="http://schemas.openxmlformats.org/wordprocessingml/2006/main" xmlns:w14="http://schemas.microsoft.com/office/word/2010/wordml" xmlns:w15="http://schemas.microsoft.com/office/word/2012/wordml" xmlns:w16cex="http://schemas.microsoft.com/office/word/2018/wordml/cex" xmlns:w16cid="http://schemas.microsoft.com/office/word/2016/wordml/cid" xmlns:w16="http://schemas.microsoft.com/office/word/2018/wordml" xmlns:w16du="http://schemas.microsoft.com/office/word/2023/wordml/word16du" xmlns:w16sdtdh="http://schemas.microsoft.com/office/word/2020/wordml/sdtdatahash" xmlns:w16se="http://schemas.microsoft.com/office/word/2015/wordml/symex" xmlns:wpg="http://schemas.microsoft.com/office/word/2010/wordprocessingGroup" xmlns:wpi="http://schemas.microsoft.com/office/word/2010/wordprocessingInk" xmlns:wne="http://schemas.microsoft.com/office/word/2006/wordml" xmlns:wps="http://schemas.microsoft.com/office/word/2010/wordprocessingShape" mc:Ignorable="w14 w15 w16se w16cid w16 w16cex w16sdtdh w16du wp14">
   <w:p>
     <w:pPr>
       <w:pStyle w:val="Header"/>
@@ -2037,7 +2018,7 @@
 </file>
 
 <file path=word/header2.xml><?xml version="1.0" encoding="utf-8"?>
-<w:hdr xmlns:wpc="http://schemas.microsoft.com/office/word/2010/wordprocessingCanvas" xmlns:cx="http://schemas.microsoft.com/office/drawing/2014/chartex" xmlns:cx1="http://schemas.microsoft.com/office/drawing/2015/9/8/chartex" xmlns:cx2="http://schemas.microsoft.com/office/drawing/2015/10/21/chartex" xmlns:cx3="http://schemas.microsoft.com/office/drawing/2016/5/9/chartex" xmlns:cx4="http://schemas.microsoft.com/office/drawing/2016/5/10/chartex" xmlns:cx5="http://schemas.microsoft.com/office/drawing/2016/5/11/chartex" xmlns:cx6="http://schemas.microsoft.com/office/drawing/2016/5/12/chartex" xmlns:cx7="http://schemas.microsoft.com/office/drawing/2016/5/13/chartex" xmlns:cx8="http://schemas.microsoft.com/office/drawing/2016/5/14/chartex" xmlns:mc="http://schemas.openxmlformats.org/markup-compatibility/2006" xmlns:aink="http://schemas.microsoft.com/office/drawing/2016/ink" xmlns:am3d="http://schemas.microsoft.com/office/drawing/2017/model3d" xmlns:o="urn:schemas-microsoft-com:office:office" xmlns:oel="http://schemas.microsoft.com/office/2019/extlst" xmlns:r="http://schemas.openxmlformats.org/officeDocument/2006/relationships" xmlns:m="http://schemas.openxmlformats.org/officeDocument/2006/math" xmlns:v="urn:schemas-microsoft-com:vml" xmlns:wp14="http://schemas.microsoft.com/office/word/2010/wordprocessingDrawing" xmlns:wp="http://schemas.openxmlformats.org/drawingml/2006/wordprocessingDrawing" xmlns:w10="urn:schemas-microsoft-com:office:word" xmlns:w="http://schemas.openxmlformats.org/wordprocessingml/2006/main" xmlns:w14="http://schemas.microsoft.com/office/word/2010/wordml" xmlns:w15="http://schemas.microsoft.com/office/word/2012/wordml" xmlns:w16cex="http://schemas.microsoft.com/office/word/2018/wordml/cex" xmlns:w16cid="http://schemas.microsoft.com/office/word/2016/wordml/cid" xmlns:w16="http://schemas.microsoft.com/office/word/2018/wordml" xmlns:w16du="http://schemas.microsoft.com/office/word/2023/wordml/word16du" xmlns:w16sdtdh="http://schemas.microsoft.com/office/word/2020/wordml/sdtdatahash" xmlns:w16se="http://schemas.microsoft.com/office/word/2015/wordml/symex" xmlns:wpg="http://schemas.microsoft.com/office/word/2010/wordprocessingGroup" xmlns:wpi="http://schemas.microsoft.com/office/word/2010/wordprocessingInk" xmlns:wne="http://schemas.microsoft.com/office/word/2006/wordml" xmlns:wps="http://schemas.microsoft.com/office/word/2010/wordprocessingShape" mc:Ignorable="w14 w15 w16se w16cid w16 w16cex w16sdtdh wp14">
+<w:hdr xmlns:wpc="http://schemas.microsoft.com/office/word/2010/wordprocessingCanvas" xmlns:cx="http://schemas.microsoft.com/office/drawing/2014/chartex" xmlns:cx1="http://schemas.microsoft.com/office/drawing/2015/9/8/chartex" xmlns:cx2="http://schemas.microsoft.com/office/drawing/2015/10/21/chartex" xmlns:cx3="http://schemas.microsoft.com/office/drawing/2016/5/9/chartex" xmlns:cx4="http://schemas.microsoft.com/office/drawing/2016/5/10/chartex" xmlns:cx5="http://schemas.microsoft.com/office/drawing/2016/5/11/chartex" xmlns:cx6="http://schemas.microsoft.com/office/drawing/2016/5/12/chartex" xmlns:cx7="http://schemas.microsoft.com/office/drawing/2016/5/13/chartex" xmlns:cx8="http://schemas.microsoft.com/office/drawing/2016/5/14/chartex" xmlns:mc="http://schemas.openxmlformats.org/markup-compatibility/2006" xmlns:aink="http://schemas.microsoft.com/office/drawing/2016/ink" xmlns:am3d="http://schemas.microsoft.com/office/drawing/2017/model3d" xmlns:o="urn:schemas-microsoft-com:office:office" xmlns:oel="http://schemas.microsoft.com/office/2019/extlst" xmlns:r="http://schemas.openxmlformats.org/officeDocument/2006/relationships" xmlns:m="http://schemas.openxmlformats.org/officeDocument/2006/math" xmlns:v="urn:schemas-microsoft-com:vml" xmlns:wp14="http://schemas.microsoft.com/office/word/2010/wordprocessingDrawing" xmlns:wp="http://schemas.openxmlformats.org/drawingml/2006/wordprocessingDrawing" xmlns:w10="urn:schemas-microsoft-com:office:word" xmlns:w="http://schemas.openxmlformats.org/wordprocessingml/2006/main" xmlns:w14="http://schemas.microsoft.com/office/word/2010/wordml" xmlns:w15="http://schemas.microsoft.com/office/word/2012/wordml" xmlns:w16cex="http://schemas.microsoft.com/office/word/2018/wordml/cex" xmlns:w16cid="http://schemas.microsoft.com/office/word/2016/wordml/cid" xmlns:w16="http://schemas.microsoft.com/office/word/2018/wordml" xmlns:w16du="http://schemas.microsoft.com/office/word/2023/wordml/word16du" xmlns:w16sdtdh="http://schemas.microsoft.com/office/word/2020/wordml/sdtdatahash" xmlns:w16se="http://schemas.microsoft.com/office/word/2015/wordml/symex" xmlns:wpg="http://schemas.microsoft.com/office/word/2010/wordprocessingGroup" xmlns:wpi="http://schemas.microsoft.com/office/word/2010/wordprocessingInk" xmlns:wne="http://schemas.microsoft.com/office/word/2006/wordml" xmlns:wps="http://schemas.microsoft.com/office/word/2010/wordprocessingShape" mc:Ignorable="w14 w15 w16se w16cid w16 w16cex w16sdtdh w16du wp14">
   <w:sdt>
     <w:sdtPr>
       <w:alias w:val="#Nav: /Job/TodayFormatted"/>
@@ -2066,7 +2047,7 @@
 </file>
 
 <file path=word/header3.xml><?xml version="1.0" encoding="utf-8"?>
-<w:hdr xmlns:wpc="http://schemas.microsoft.com/office/word/2010/wordprocessingCanvas" xmlns:cx="http://schemas.microsoft.com/office/drawing/2014/chartex" xmlns:cx1="http://schemas.microsoft.com/office/drawing/2015/9/8/chartex" xmlns:cx2="http://schemas.microsoft.com/office/drawing/2015/10/21/chartex" xmlns:cx3="http://schemas.microsoft.com/office/drawing/2016/5/9/chartex" xmlns:cx4="http://schemas.microsoft.com/office/drawing/2016/5/10/chartex" xmlns:cx5="http://schemas.microsoft.com/office/drawing/2016/5/11/chartex" xmlns:cx6="http://schemas.microsoft.com/office/drawing/2016/5/12/chartex" xmlns:cx7="http://schemas.microsoft.com/office/drawing/2016/5/13/chartex" xmlns:cx8="http://schemas.microsoft.com/office/drawing/2016/5/14/chartex" xmlns:mc="http://schemas.openxmlformats.org/markup-compatibility/2006" xmlns:aink="http://schemas.microsoft.com/office/drawing/2016/ink" xmlns:am3d="http://schemas.microsoft.com/office/drawing/2017/model3d" xmlns:o="urn:schemas-microsoft-com:office:office" xmlns:oel="http://schemas.microsoft.com/office/2019/extlst" xmlns:r="http://schemas.openxmlformats.org/officeDocument/2006/relationships" xmlns:m="http://schemas.openxmlformats.org/officeDocument/2006/math" xmlns:v="urn:schemas-microsoft-com:vml" xmlns:wp14="http://schemas.microsoft.com/office/word/2010/wordprocessingDrawing" xmlns:wp="http://schemas.openxmlformats.org/drawingml/2006/wordprocessingDrawing" xmlns:w10="urn:schemas-microsoft-com:office:word" xmlns:w="http://schemas.openxmlformats.org/wordprocessingml/2006/main" xmlns:w14="http://schemas.microsoft.com/office/word/2010/wordml" xmlns:w15="http://schemas.microsoft.com/office/word/2012/wordml" xmlns:w16cex="http://schemas.microsoft.com/office/word/2018/wordml/cex" xmlns:w16cid="http://schemas.microsoft.com/office/word/2016/wordml/cid" xmlns:w16="http://schemas.microsoft.com/office/word/2018/wordml" xmlns:w16du="http://schemas.microsoft.com/office/word/2023/wordml/word16du" xmlns:w16sdtdh="http://schemas.microsoft.com/office/word/2020/wordml/sdtdatahash" xmlns:w16se="http://schemas.microsoft.com/office/word/2015/wordml/symex" xmlns:wpg="http://schemas.microsoft.com/office/word/2010/wordprocessingGroup" xmlns:wpi="http://schemas.microsoft.com/office/word/2010/wordprocessingInk" xmlns:wne="http://schemas.microsoft.com/office/word/2006/wordml" xmlns:wps="http://schemas.microsoft.com/office/word/2010/wordprocessingShape" mc:Ignorable="w14 w15 w16se w16cid w16 w16cex w16sdtdh wp14">
+<w:hdr xmlns:wpc="http://schemas.microsoft.com/office/word/2010/wordprocessingCanvas" xmlns:cx="http://schemas.microsoft.com/office/drawing/2014/chartex" xmlns:cx1="http://schemas.microsoft.com/office/drawing/2015/9/8/chartex" xmlns:cx2="http://schemas.microsoft.com/office/drawing/2015/10/21/chartex" xmlns:cx3="http://schemas.microsoft.com/office/drawing/2016/5/9/chartex" xmlns:cx4="http://schemas.microsoft.com/office/drawing/2016/5/10/chartex" xmlns:cx5="http://schemas.microsoft.com/office/drawing/2016/5/11/chartex" xmlns:cx6="http://schemas.microsoft.com/office/drawing/2016/5/12/chartex" xmlns:cx7="http://schemas.microsoft.com/office/drawing/2016/5/13/chartex" xmlns:cx8="http://schemas.microsoft.com/office/drawing/2016/5/14/chartex" xmlns:mc="http://schemas.openxmlformats.org/markup-compatibility/2006" xmlns:aink="http://schemas.microsoft.com/office/drawing/2016/ink" xmlns:am3d="http://schemas.microsoft.com/office/drawing/2017/model3d" xmlns:o="urn:schemas-microsoft-com:office:office" xmlns:oel="http://schemas.microsoft.com/office/2019/extlst" xmlns:r="http://schemas.openxmlformats.org/officeDocument/2006/relationships" xmlns:m="http://schemas.openxmlformats.org/officeDocument/2006/math" xmlns:v="urn:schemas-microsoft-com:vml" xmlns:wp14="http://schemas.microsoft.com/office/word/2010/wordprocessingDrawing" xmlns:wp="http://schemas.openxmlformats.org/drawingml/2006/wordprocessingDrawing" xmlns:w10="urn:schemas-microsoft-com:office:word" xmlns:w="http://schemas.openxmlformats.org/wordprocessingml/2006/main" xmlns:w14="http://schemas.microsoft.com/office/word/2010/wordml" xmlns:w15="http://schemas.microsoft.com/office/word/2012/wordml" xmlns:w16cex="http://schemas.microsoft.com/office/word/2018/wordml/cex" xmlns:w16cid="http://schemas.microsoft.com/office/word/2016/wordml/cid" xmlns:w16="http://schemas.microsoft.com/office/word/2018/wordml" xmlns:w16du="http://schemas.microsoft.com/office/word/2023/wordml/word16du" xmlns:w16sdtdh="http://schemas.microsoft.com/office/word/2020/wordml/sdtdatahash" xmlns:w16se="http://schemas.microsoft.com/office/word/2015/wordml/symex" xmlns:wpg="http://schemas.microsoft.com/office/word/2010/wordprocessingGroup" xmlns:wpi="http://schemas.microsoft.com/office/word/2010/wordprocessingInk" xmlns:wne="http://schemas.microsoft.com/office/word/2006/wordml" xmlns:wps="http://schemas.microsoft.com/office/word/2010/wordprocessingShape" mc:Ignorable="w14 w15 w16se w16cid w16 w16cex w16sdtdh w16du wp14">
   <w:p>
     <w:pPr>
       <w:pStyle w:val="Header"/>
@@ -2076,7 +2057,7 @@
 </file>
 
 <file path=word/styles.xml><?xml version="1.0" encoding="utf-8"?>
-<w:styles xmlns:mc="http://schemas.openxmlformats.org/markup-compatibility/2006" xmlns:r="http://schemas.openxmlformats.org/officeDocument/2006/relationships" xmlns:w="http://schemas.openxmlformats.org/wordprocessingml/2006/main" xmlns:w14="http://schemas.microsoft.com/office/word/2010/wordml" xmlns:w15="http://schemas.microsoft.com/office/word/2012/wordml" xmlns:w16cex="http://schemas.microsoft.com/office/word/2018/wordml/cex" xmlns:w16cid="http://schemas.microsoft.com/office/word/2016/wordml/cid" xmlns:w16="http://schemas.microsoft.com/office/word/2018/wordml" xmlns:w16sdtdh="http://schemas.microsoft.com/office/word/2020/wordml/sdtdatahash" xmlns:w16se="http://schemas.microsoft.com/office/word/2015/wordml/symex" mc:Ignorable="w14 w15 w16se w16cid w16 w16cex w16sdtdh">
+<w:styles xmlns:mc="http://schemas.openxmlformats.org/markup-compatibility/2006" xmlns:r="http://schemas.openxmlformats.org/officeDocument/2006/relationships" xmlns:w="http://schemas.openxmlformats.org/wordprocessingml/2006/main" xmlns:w14="http://schemas.microsoft.com/office/word/2010/wordml" xmlns:w15="http://schemas.microsoft.com/office/word/2012/wordml" xmlns:w16cex="http://schemas.microsoft.com/office/word/2018/wordml/cex" xmlns:w16cid="http://schemas.microsoft.com/office/word/2016/wordml/cid" xmlns:w16="http://schemas.microsoft.com/office/word/2018/wordml" xmlns:w16du="http://schemas.microsoft.com/office/word/2023/wordml/word16du" xmlns:w16sdtdh="http://schemas.microsoft.com/office/word/2020/wordml/sdtdatahash" xmlns:w16se="http://schemas.microsoft.com/office/word/2015/wordml/symex" mc:Ignorable="w14 w15 w16se w16cid w16 w16cex w16sdtdh w16du">
   <w:docDefaults>
     <w:rPrDefault>
       <w:rPr>
@@ -2198,6 +2179,7 @@
     <w:lsdException w:name="HTML Sample" w:semiHidden="1" w:unhideWhenUsed="1"/>
     <w:lsdException w:name="HTML Typewriter" w:semiHidden="1" w:unhideWhenUsed="1"/>
     <w:lsdException w:name="HTML Variable" w:semiHidden="1" w:unhideWhenUsed="1"/>
+    <w:lsdException w:name="Normal Table" w:semiHidden="1" w:unhideWhenUsed="1"/>
     <w:lsdException w:name="annotation subject" w:semiHidden="1" w:unhideWhenUsed="1"/>
     <w:lsdException w:name="No List" w:semiHidden="1" w:unhideWhenUsed="1"/>
     <w:lsdException w:name="Outline List 1" w:semiHidden="1" w:unhideWhenUsed="1"/>
@@ -2241,8 +2223,10 @@
     <w:lsdException w:name="Table Elegant" w:semiHidden="1" w:unhideWhenUsed="1"/>
     <w:lsdException w:name="Table Professional" w:semiHidden="1" w:unhideWhenUsed="1"/>
     <w:lsdException w:name="Table Subtle 1" w:semiHidden="1" w:unhideWhenUsed="1"/>
+    <w:lsdException w:name="Table Subtle 2" w:semiHidden="1" w:unhideWhenUsed="1"/>
     <w:lsdException w:name="Table Web 1" w:semiHidden="1" w:unhideWhenUsed="1"/>
     <w:lsdException w:name="Table Web 2" w:semiHidden="1" w:unhideWhenUsed="1"/>
+    <w:lsdException w:name="Table Web 3" w:semiHidden="1" w:unhideWhenUsed="1"/>
     <w:lsdException w:name="Balloon Text" w:semiHidden="1" w:unhideWhenUsed="1"/>
     <w:lsdException w:name="Table Grid" w:uiPriority="39"/>
     <w:lsdException w:name="Table Theme" w:semiHidden="1" w:unhideWhenUsed="1"/>
@@ -2575,7 +2559,7 @@
 </file>
 
 <file path=word/glossary/document.xml><?xml version="1.0" encoding="utf-8"?>
-<w:glossaryDocument xmlns:wpc="http://schemas.microsoft.com/office/word/2010/wordprocessingCanvas" xmlns:cx="http://schemas.microsoft.com/office/drawing/2014/chartex" xmlns:cx1="http://schemas.microsoft.com/office/drawing/2015/9/8/chartex" xmlns:cx2="http://schemas.microsoft.com/office/drawing/2015/10/21/chartex" xmlns:cx3="http://schemas.microsoft.com/office/drawing/2016/5/9/chartex" xmlns:cx4="http://schemas.microsoft.com/office/drawing/2016/5/10/chartex" xmlns:cx5="http://schemas.microsoft.com/office/drawing/2016/5/11/chartex" xmlns:cx6="http://schemas.microsoft.com/office/drawing/2016/5/12/chartex" xmlns:cx7="http://schemas.microsoft.com/office/drawing/2016/5/13/chartex" xmlns:cx8="http://schemas.microsoft.com/office/drawing/2016/5/14/chartex" xmlns:mc="http://schemas.openxmlformats.org/markup-compatibility/2006" xmlns:aink="http://schemas.microsoft.com/office/drawing/2016/ink" xmlns:am3d="http://schemas.microsoft.com/office/drawing/2017/model3d" xmlns:o="urn:schemas-microsoft-com:office:office" xmlns:oel="http://schemas.microsoft.com/office/2019/extlst" xmlns:r="http://schemas.openxmlformats.org/officeDocument/2006/relationships" xmlns:m="http://schemas.openxmlformats.org/officeDocument/2006/math" xmlns:v="urn:schemas-microsoft-com:vml" xmlns:wp14="http://schemas.microsoft.com/office/word/2010/wordprocessingDrawing" xmlns:wp="http://schemas.openxmlformats.org/drawingml/2006/wordprocessingDrawing" xmlns:w10="urn:schemas-microsoft-com:office:word" xmlns:w="http://schemas.openxmlformats.org/wordprocessingml/2006/main" xmlns:w14="http://schemas.microsoft.com/office/word/2010/wordml" xmlns:w15="http://schemas.microsoft.com/office/word/2012/wordml" xmlns:w16cex="http://schemas.microsoft.com/office/word/2018/wordml/cex" xmlns:w16cid="http://schemas.microsoft.com/office/word/2016/wordml/cid" xmlns:w16="http://schemas.microsoft.com/office/word/2018/wordml" xmlns:w16du="http://schemas.microsoft.com/office/word/2023/wordml/word16du" xmlns:w16sdtdh="http://schemas.microsoft.com/office/word/2020/wordml/sdtdatahash" xmlns:w16se="http://schemas.microsoft.com/office/word/2015/wordml/symex" xmlns:wpg="http://schemas.microsoft.com/office/word/2010/wordprocessingGroup" xmlns:wpi="http://schemas.microsoft.com/office/word/2010/wordprocessingInk" xmlns:wne="http://schemas.microsoft.com/office/word/2006/wordml" xmlns:wps="http://schemas.microsoft.com/office/word/2010/wordprocessingShape" mc:Ignorable="w14 w15 w16se w16cid w16 w16cex w16sdtdh wp14">
+<w:glossaryDocument xmlns:wpc="http://schemas.microsoft.com/office/word/2010/wordprocessingCanvas" xmlns:cx="http://schemas.microsoft.com/office/drawing/2014/chartex" xmlns:cx1="http://schemas.microsoft.com/office/drawing/2015/9/8/chartex" xmlns:cx2="http://schemas.microsoft.com/office/drawing/2015/10/21/chartex" xmlns:cx3="http://schemas.microsoft.com/office/drawing/2016/5/9/chartex" xmlns:cx4="http://schemas.microsoft.com/office/drawing/2016/5/10/chartex" xmlns:cx5="http://schemas.microsoft.com/office/drawing/2016/5/11/chartex" xmlns:cx6="http://schemas.microsoft.com/office/drawing/2016/5/12/chartex" xmlns:cx7="http://schemas.microsoft.com/office/drawing/2016/5/13/chartex" xmlns:cx8="http://schemas.microsoft.com/office/drawing/2016/5/14/chartex" xmlns:mc="http://schemas.openxmlformats.org/markup-compatibility/2006" xmlns:aink="http://schemas.microsoft.com/office/drawing/2016/ink" xmlns:am3d="http://schemas.microsoft.com/office/drawing/2017/model3d" xmlns:o="urn:schemas-microsoft-com:office:office" xmlns:oel="http://schemas.microsoft.com/office/2019/extlst" xmlns:r="http://schemas.openxmlformats.org/officeDocument/2006/relationships" xmlns:m="http://schemas.openxmlformats.org/officeDocument/2006/math" xmlns:v="urn:schemas-microsoft-com:vml" xmlns:wp14="http://schemas.microsoft.com/office/word/2010/wordprocessingDrawing" xmlns:wp="http://schemas.openxmlformats.org/drawingml/2006/wordprocessingDrawing" xmlns:w10="urn:schemas-microsoft-com:office:word" xmlns:w="http://schemas.openxmlformats.org/wordprocessingml/2006/main" xmlns:w14="http://schemas.microsoft.com/office/word/2010/wordml" xmlns:w15="http://schemas.microsoft.com/office/word/2012/wordml" xmlns:w16cex="http://schemas.microsoft.com/office/word/2018/wordml/cex" xmlns:w16cid="http://schemas.microsoft.com/office/word/2016/wordml/cid" xmlns:w16="http://schemas.microsoft.com/office/word/2018/wordml" xmlns:w16du="http://schemas.microsoft.com/office/word/2023/wordml/word16du" xmlns:w16sdtdh="http://schemas.microsoft.com/office/word/2020/wordml/sdtdatahash" xmlns:w16se="http://schemas.microsoft.com/office/word/2015/wordml/symex" xmlns:wpg="http://schemas.microsoft.com/office/word/2010/wordprocessingGroup" xmlns:wpi="http://schemas.microsoft.com/office/word/2010/wordprocessingInk" xmlns:wne="http://schemas.microsoft.com/office/word/2006/wordml" xmlns:wps="http://schemas.microsoft.com/office/word/2010/wordprocessingShape" mc:Ignorable="w14 w15 w16se w16cid w16 w16cex w16sdtdh w16du wp14">
   <w:docParts>
     <w:docPart>
       <w:docPartPr>
@@ -2692,7 +2676,7 @@
 </file>
 
 <file path=word/glossary/fontTable.xml><?xml version="1.0" encoding="utf-8"?>
-<w:fonts xmlns:mc="http://schemas.openxmlformats.org/markup-compatibility/2006" xmlns:r="http://schemas.openxmlformats.org/officeDocument/2006/relationships" xmlns:w="http://schemas.openxmlformats.org/wordprocessingml/2006/main" xmlns:w14="http://schemas.microsoft.com/office/word/2010/wordml" xmlns:w15="http://schemas.microsoft.com/office/word/2012/wordml" xmlns:w16cex="http://schemas.microsoft.com/office/word/2018/wordml/cex" xmlns:w16cid="http://schemas.microsoft.com/office/word/2016/wordml/cid" xmlns:w16="http://schemas.microsoft.com/office/word/2018/wordml" xmlns:w16sdtdh="http://schemas.microsoft.com/office/word/2020/wordml/sdtdatahash" xmlns:w16se="http://schemas.microsoft.com/office/word/2015/wordml/symex" mc:Ignorable="w14 w15 w16se w16cid w16 w16cex w16sdtdh">
+<w:fonts xmlns:mc="http://schemas.openxmlformats.org/markup-compatibility/2006" xmlns:r="http://schemas.openxmlformats.org/officeDocument/2006/relationships" xmlns:w="http://schemas.openxmlformats.org/wordprocessingml/2006/main" xmlns:w14="http://schemas.microsoft.com/office/word/2010/wordml" xmlns:w15="http://schemas.microsoft.com/office/word/2012/wordml" xmlns:w16cex="http://schemas.microsoft.com/office/word/2018/wordml/cex" xmlns:w16cid="http://schemas.microsoft.com/office/word/2016/wordml/cid" xmlns:w16="http://schemas.microsoft.com/office/word/2018/wordml" xmlns:w16du="http://schemas.microsoft.com/office/word/2023/wordml/word16du" xmlns:w16sdtdh="http://schemas.microsoft.com/office/word/2020/wordml/sdtdatahash" xmlns:w16se="http://schemas.microsoft.com/office/word/2015/wordml/symex" mc:Ignorable="w14 w15 w16se w16cid w16 w16cex w16sdtdh w16du">
   <w:font w:name="Calibri">
     <w:panose1 w:val="020F0502020204030204"/>
     <w:charset w:val="00"/>
@@ -2728,11 +2712,23 @@
     <w:pitch w:val="variable"/>
     <w:sig w:usb0="E4002EFF" w:usb1="C200247B" w:usb2="00000009" w:usb3="00000000" w:csb0="000001FF" w:csb1="00000000"/>
   </w:font>
+  <w:font w:name="Aptos">
+    <w:charset w:val="00"/>
+    <w:family w:val="swiss"/>
+    <w:pitch w:val="variable"/>
+    <w:sig w:usb0="20000287" w:usb1="00000003" w:usb2="00000000" w:usb3="00000000" w:csb0="0000019F" w:csb1="00000000"/>
+  </w:font>
+  <w:font w:name="Aptos Display">
+    <w:charset w:val="00"/>
+    <w:family w:val="swiss"/>
+    <w:pitch w:val="variable"/>
+    <w:sig w:usb0="20000287" w:usb1="00000003" w:usb2="00000000" w:usb3="00000000" w:csb0="0000019F" w:csb1="00000000"/>
+  </w:font>
 </w:fonts>
 </file>
 
 <file path=word/glossary/settings.xml><?xml version="1.0" encoding="utf-8"?>
-<w:settings xmlns:mc="http://schemas.openxmlformats.org/markup-compatibility/2006" xmlns:o="urn:schemas-microsoft-com:office:office" xmlns:r="http://schemas.openxmlformats.org/officeDocument/2006/relationships" xmlns:m="http://schemas.openxmlformats.org/officeDocument/2006/math" xmlns:v="urn:schemas-microsoft-com:vml" xmlns:w10="urn:schemas-microsoft-com:office:word" xmlns:w="http://schemas.openxmlformats.org/wordprocessingml/2006/main" xmlns:w14="http://schemas.microsoft.com/office/word/2010/wordml" xmlns:w15="http://schemas.microsoft.com/office/word/2012/wordml" xmlns:w16cex="http://schemas.microsoft.com/office/word/2018/wordml/cex" xmlns:w16cid="http://schemas.microsoft.com/office/word/2016/wordml/cid" xmlns:w16="http://schemas.microsoft.com/office/word/2018/wordml" xmlns:w16sdtdh="http://schemas.microsoft.com/office/word/2020/wordml/sdtdatahash" xmlns:w16se="http://schemas.microsoft.com/office/word/2015/wordml/symex" xmlns:sl="http://schemas.openxmlformats.org/schemaLibrary/2006/main" mc:Ignorable="w14 w15 w16se w16cid w16 w16cex w16sdtdh">
+<w:settings xmlns:mc="http://schemas.openxmlformats.org/markup-compatibility/2006" xmlns:o="urn:schemas-microsoft-com:office:office" xmlns:r="http://schemas.openxmlformats.org/officeDocument/2006/relationships" xmlns:m="http://schemas.openxmlformats.org/officeDocument/2006/math" xmlns:v="urn:schemas-microsoft-com:vml" xmlns:w10="urn:schemas-microsoft-com:office:word" xmlns:w="http://schemas.openxmlformats.org/wordprocessingml/2006/main" xmlns:w14="http://schemas.microsoft.com/office/word/2010/wordml" xmlns:w15="http://schemas.microsoft.com/office/word/2012/wordml" xmlns:w16cex="http://schemas.microsoft.com/office/word/2018/wordml/cex" xmlns:w16cid="http://schemas.microsoft.com/office/word/2016/wordml/cid" xmlns:w16="http://schemas.microsoft.com/office/word/2018/wordml" xmlns:w16du="http://schemas.microsoft.com/office/word/2023/wordml/word16du" xmlns:w16sdtdh="http://schemas.microsoft.com/office/word/2020/wordml/sdtdatahash" xmlns:w16se="http://schemas.microsoft.com/office/word/2015/wordml/symex" xmlns:sl="http://schemas.openxmlformats.org/schemaLibrary/2006/main" mc:Ignorable="w14 w15 w16se w16cid w16 w16cex w16sdtdh w16du">
   <w:view w:val="normal"/>
   <w:defaultTabStop w:val="720"/>
   <w:hyphenationZone w:val="425"/>
@@ -2756,6 +2752,7 @@
     <w:rsid w:val="001E1239"/>
     <w:rsid w:val="002D285E"/>
     <w:rsid w:val="002E7013"/>
+    <w:rsid w:val="002E7961"/>
     <w:rsid w:val="003025A0"/>
     <w:rsid w:val="00422C36"/>
     <w:rsid w:val="00454EA1"/>
@@ -2771,6 +2768,7 @@
     <w:rsid w:val="00A05051"/>
     <w:rsid w:val="00A36DAD"/>
     <w:rsid w:val="00A66AB6"/>
+    <w:rsid w:val="00B740DB"/>
     <w:rsid w:val="00B97AED"/>
     <w:rsid w:val="00BB79F8"/>
     <w:rsid w:val="00BC661D"/>
@@ -2798,14 +2796,14 @@
   </m:mathPr>
   <w:themeFontLang w:val="en-US"/>
   <w:clrSchemeMapping w:bg1="light1" w:t1="dark1" w:bg2="light2" w:t2="dark2" w:accent1="accent1" w:accent2="accent2" w:accent3="accent3" w:accent4="accent4" w:accent5="accent5" w:accent6="accent6" w:hyperlink="hyperlink" w:followedHyperlink="followedHyperlink"/>
-  <w:decimalSymbol w:val=","/>
-  <w:listSeparator w:val=";"/>
+  <w:decimalSymbol w:val="."/>
+  <w:listSeparator w:val=","/>
   <w15:chartTrackingRefBased/>
 </w:settings>
 </file>
 
 <file path=word/glossary/styles.xml><?xml version="1.0" encoding="utf-8"?>
-<w:styles xmlns:mc="http://schemas.openxmlformats.org/markup-compatibility/2006" xmlns:r="http://schemas.openxmlformats.org/officeDocument/2006/relationships" xmlns:w="http://schemas.openxmlformats.org/wordprocessingml/2006/main" xmlns:w14="http://schemas.microsoft.com/office/word/2010/wordml" xmlns:w15="http://schemas.microsoft.com/office/word/2012/wordml" xmlns:w16cex="http://schemas.microsoft.com/office/word/2018/wordml/cex" xmlns:w16cid="http://schemas.microsoft.com/office/word/2016/wordml/cid" xmlns:w16="http://schemas.microsoft.com/office/word/2018/wordml" xmlns:w16sdtdh="http://schemas.microsoft.com/office/word/2020/wordml/sdtdatahash" xmlns:w16se="http://schemas.microsoft.com/office/word/2015/wordml/symex" mc:Ignorable="w14 w15 w16se w16cid w16 w16cex w16sdtdh">
+<w:styles xmlns:mc="http://schemas.openxmlformats.org/markup-compatibility/2006" xmlns:r="http://schemas.openxmlformats.org/officeDocument/2006/relationships" xmlns:w="http://schemas.openxmlformats.org/wordprocessingml/2006/main" xmlns:w14="http://schemas.microsoft.com/office/word/2010/wordml" xmlns:w15="http://schemas.microsoft.com/office/word/2012/wordml" xmlns:w16cex="http://schemas.microsoft.com/office/word/2018/wordml/cex" xmlns:w16cid="http://schemas.microsoft.com/office/word/2016/wordml/cid" xmlns:w16="http://schemas.microsoft.com/office/word/2018/wordml" xmlns:w16du="http://schemas.microsoft.com/office/word/2023/wordml/word16du" xmlns:w16sdtdh="http://schemas.microsoft.com/office/word/2020/wordml/sdtdatahash" xmlns:w16se="http://schemas.microsoft.com/office/word/2015/wordml/symex" mc:Ignorable="w14 w15 w16se w16cid w16 w16cex w16sdtdh w16du">
   <w:docDefaults>
     <w:rPrDefault>
       <w:rPr>
@@ -2927,6 +2925,7 @@
     <w:lsdException w:name="HTML Sample" w:semiHidden="1" w:unhideWhenUsed="1"/>
     <w:lsdException w:name="HTML Typewriter" w:semiHidden="1" w:unhideWhenUsed="1"/>
     <w:lsdException w:name="HTML Variable" w:semiHidden="1" w:unhideWhenUsed="1"/>
+    <w:lsdException w:name="Normal Table" w:semiHidden="1" w:unhideWhenUsed="1"/>
     <w:lsdException w:name="annotation subject" w:semiHidden="1" w:unhideWhenUsed="1"/>
     <w:lsdException w:name="No List" w:semiHidden="1" w:unhideWhenUsed="1"/>
     <w:lsdException w:name="Outline List 1" w:semiHidden="1" w:unhideWhenUsed="1"/>
@@ -2970,8 +2969,10 @@
     <w:lsdException w:name="Table Elegant" w:semiHidden="1" w:unhideWhenUsed="1"/>
     <w:lsdException w:name="Table Professional" w:semiHidden="1" w:unhideWhenUsed="1"/>
     <w:lsdException w:name="Table Subtle 1" w:semiHidden="1" w:unhideWhenUsed="1"/>
+    <w:lsdException w:name="Table Subtle 2" w:semiHidden="1" w:unhideWhenUsed="1"/>
     <w:lsdException w:name="Table Web 1" w:semiHidden="1" w:unhideWhenUsed="1"/>
     <w:lsdException w:name="Table Web 2" w:semiHidden="1" w:unhideWhenUsed="1"/>
+    <w:lsdException w:name="Table Web 3" w:semiHidden="1" w:unhideWhenUsed="1"/>
     <w:lsdException w:name="Balloon Text" w:semiHidden="1" w:unhideWhenUsed="1"/>
     <w:lsdException w:name="Table Grid" w:uiPriority="39"/>
     <w:lsdException w:name="Table Theme" w:semiHidden="1" w:unhideWhenUsed="1"/>
@@ -3249,7 +3250,7 @@
 </file>
 
 <file path=word/glossary/webSettings.xml><?xml version="1.0" encoding="utf-8"?>
-<w:webSettings xmlns:mc="http://schemas.openxmlformats.org/markup-compatibility/2006" xmlns:r="http://schemas.openxmlformats.org/officeDocument/2006/relationships" xmlns:w="http://schemas.openxmlformats.org/wordprocessingml/2006/main" xmlns:w14="http://schemas.microsoft.com/office/word/2010/wordml" xmlns:w15="http://schemas.microsoft.com/office/word/2012/wordml" xmlns:w16cex="http://schemas.microsoft.com/office/word/2018/wordml/cex" xmlns:w16cid="http://schemas.microsoft.com/office/word/2016/wordml/cid" xmlns:w16="http://schemas.microsoft.com/office/word/2018/wordml" xmlns:w16sdtdh="http://schemas.microsoft.com/office/word/2020/wordml/sdtdatahash" xmlns:w16se="http://schemas.microsoft.com/office/word/2015/wordml/symex" mc:Ignorable="w14 w15 w16se w16cid w16 w16cex w16sdtdh">
+<w:webSettings xmlns:mc="http://schemas.openxmlformats.org/markup-compatibility/2006" xmlns:r="http://schemas.openxmlformats.org/officeDocument/2006/relationships" xmlns:w="http://schemas.openxmlformats.org/wordprocessingml/2006/main" xmlns:w14="http://schemas.microsoft.com/office/word/2010/wordml" xmlns:w15="http://schemas.microsoft.com/office/word/2012/wordml" xmlns:w16cex="http://schemas.microsoft.com/office/word/2018/wordml/cex" xmlns:w16cid="http://schemas.microsoft.com/office/word/2016/wordml/cid" xmlns:w16="http://schemas.microsoft.com/office/word/2018/wordml" xmlns:w16du="http://schemas.microsoft.com/office/word/2023/wordml/word16du" xmlns:w16sdtdh="http://schemas.microsoft.com/office/word/2020/wordml/sdtdatahash" xmlns:w16se="http://schemas.microsoft.com/office/word/2015/wordml/symex" mc:Ignorable="w14 w15 w16se w16cid w16 w16cex w16sdtdh w16du">
   <w:optimizeForBrowser/>
   <w:allowPNG/>
 </w:webSettings>
@@ -3516,9 +3517,7 @@
 </a:theme>
 </file>
 
-<file path=customXml/item1.xml>��< ? x m l   v e r s i o n = " 1 . 0 "   e n c o d i n g = " u t f - 1 6 " ? > - 
- < N a v W o r d R e p o r t X m l P a r t   x m l n s = " u r n : m i c r o s o f t - d y n a m i c s - n a v / r e p o r t s / J o b _ Q u o t e / 1 0 1 6 / " > +<file path=customXml/item1.xml>��< ? x m l   v e r s i o n = " 1 . 0 "   e n c o d i n g = " u t f - 1 6 " ? > < N a v W o r d R e p o r t X m l P a r t   x m l n s = " u r n : m i c r o s o f t - d y n a m i c s - n a v / r e p o r t s / J o b _ Q u o t e / 1 0 1 6 / " >   
      < L a b e l s >   
@@ -3600,13 +3599,13 @@
  
              < Q u a n t i t y C a p t i o n > Q u a n t i t y C a p t i o n < / Q u a n t i t y C a p t i o n >   
-             < T o t a l C o s t C a p t i o n > T o t a l C o s t C a p t i o n < / T o t a l C o s t C a p t i o n > - 
              < T o t a l J o b > T o t a l J o b < / T o t a l J o b >   
              < T o t a l J o b T a s k > T o t a l J o b T a s k < / T o t a l J o b T a s k >   
-             < U n i t C o s t C a p t i o n > U n i t C o s t C a p t i o n < / U n i t C o s t C a p t i o n > +             < T o t a l P r i c e C a p t i o n > T o t a l P r i c e C a p t i o n < / T o t a l P r i c e C a p t i o n > + 
+             < U n i t P r i c e C a p t i o n > U n i t P r i c e C a p t i o n < / U n i t P r i c e C a p t i o n >   
              < J o b _ P l a n n i n g _ L i n e >   
@@ -3630,15 +3629,15 @@
  
                  < S h o w I n t B o d y 3 > S h o w I n t B o d y 3 < / S h o w I n t B o d y 3 >   
-                 < T o t a l C o s t > T o t a l C o s t < / T o t a l C o s t > - 
-                 < T o t a l C o s t L C Y > T o t a l C o s t L C Y < / T o t a l C o s t L C Y > +                 < T o t a l P r i c e > T o t a l P r i c e < / T o t a l P r i c e > + 
+                 < T o t a l P r i c e L C Y > T o t a l P r i c e L C Y < / T o t a l P r i c e L C Y >   
                  < T y p e > T y p e < / T y p e >   
-                 < U n i t C o s t > U n i t C o s t < / U n i t C o s t > - 
-                 < U n i t C o s t L C Y > U n i t C o s t L C Y < / U n i t C o s t L C Y > +                 < U n i t P r i c e > U n i t P r i c e < / U n i t P r i c e > + 
+                 < U n i t P r i c e L C Y > U n i t P r i c e L C Y < / U n i t P r i c e L C Y >   
              < / J o b _ P l a n n i n g _ L i n e >   

--- a/app/Base Application/reportLayout/JobQuote.docx
+++ b/app/Base Application/reportLayout/JobQuote.docx
@@ -3517,7 +3517,73 @@
 </a:theme>
 </file>
 
-<file path=customXml/item1.xml>��< ? x m l   v e r s i o n = " 1 . 0 "   e n c o d i n g = " u t f - 1 6 " ? > < N a v W o r d R e p o r t X m l P a r t   x m l n s = " u r n : m i c r o s o f t - d y n a m i c s - n a v / r e p o r t s / J o b _ Q u o t e / 1 0 1 6 / " > +<file path=customXml/item1.xml>��< ? x m l   v e r s i o n = " 1 . 0 "   e n c o d i n g = " u t f - 1 6 " ? > + 
+ < N a v W o r d R e p o r t X m l P a r t   x m l n s = " u r n : m i c r o s o f t - d y n a m i c s - n a v / r e p o r t s / J o b _ Q u o t e / 1 0 1 6 / " > + 
+     < B C R e p o r t I n f o r m a t i o n > + 
+         < R e p o r t M e t a d a t a > + 
+             < E x t e n s i o n I d > E x t e n s i o n   I D < / E x t e n s i o n I d > + 
+             < E x t e n s i o n N a m e > E x t e n s i o n   N a m e < / E x t e n s i o n N a m e > + 
+             < E x t e n s i o n P u b l i s h e r > E x t e n s i o n   P u b l i s h e r < / E x t e n s i o n P u b l i s h e r > + 
+             < E x t e n s i o n V e r s i o n > E x t e n s i o n   V e r s i o n < / E x t e n s i o n V e r s i o n > + 
+             < R e p o r t I d > R e p o r t   I D < / R e p o r t I d > + 
+             < R e p o r t N a m e > R e p o r t   N a m e < / R e p o r t N a m e > + 
+             < A b o u t T h i s R e p o r t T i t l e > A b o u t   T h i s   R e p o r t   T i t l e < / A b o u t T h i s R e p o r t T i t l e > + 
+             < A b o u t T h i s R e p o r t T e x t > A b o u t   T h i s   R e p o r t   T e x t < / A b o u t T h i s R e p o r t T e x t > + 
+             < R e p o r t H e l p L i n k > R e p o r t   H e l p   L i n k < / R e p o r t H e l p L i n k > + 
+         < / R e p o r t M e t a d a t a > + 
+         < R e p o r t R e q u e s t > + 
+             < T e n a n t E n t r a I d > T e n a n t   E n t r a   I d < / T e n a n t E n t r a I d > + 
+             < E n v i r o n m e n t N a m e > E n v i r o n m e n t   N a m e < / E n v i r o n m e n t N a m e > + 
+             < E n v i r o n m e n t T y p e > E n v i r o n m e n t   T y p e < / E n v i r o n m e n t T y p e > + 
+             < C o m p a n y N a m e > C o m p a n y   N a m e < / C o m p a n y N a m e > + 
+             < C o m p a n y D i s p l a y N a m e > C o m p a n y   D i s p l a y   N a m e < / C o m p a n y D i s p l a y N a m e > + 
+             < C o m p a n y I d > C o m p a n y   I D < / C o m p a n y I d > + 
+             < U s e r N a m e > U s e r   N a m e < / U s e r N a m e > + 
+             < D a t e A n d T i m e > D a t e   a n d   T i m e < / D a t e A n d T i m e > + 
+             < L a n g u a g e > L a n g u a g e < / L a n g u a g e > + 
+             < F o r m a t R e g i o n > F o r m a t   R e g i o n < / F o r m a t R e g i o n > + 
+             < D a t e T i m e V a l u e s > + 
+                 < Y e a r > Y e a r < / Y e a r > + 
+                 < M o n t h N u m b e r > M o n t h   N u m b e r < / M o n t h N u m b e r > + 
+                 < D a y N u m b e r > D a y   N u m b e r < / D a y N u m b e r > + 
+                 < H o u r > H o u r < / H o u r > + 
+                 < M i n u t e > M i n u t e < / M i n u t e > + 
+             < / D a t e T i m e V a l u e s > + 
+         < / R e p o r t R e q u e s t > + 
+     < / B C R e p o r t I n f o r m a t i o n >   
      < L a b e l s >   
